--- a/Test_BP/Fol_2k_files_500(2)/es-ES/file 500_2 - Copy (456).docx
+++ b/Test_BP/Fol_2k_files_500(2)/es-ES/file 500_2 - Copy (456).docx
@@ -1,7 +1,7 @@
 
 <file path=word/document.xml><?xml version="1.0" encoding="utf-8"?>
 <w:document xmlns:wpc="http://schemas.microsoft.com/office/word/2010/wordprocessingCanvas" xmlns:cx="http://schemas.microsoft.com/office/drawing/2014/chartex" xmlns:cx1="http://schemas.microsoft.com/office/drawing/2015/9/8/chartex" xmlns:cx2="http://schemas.microsoft.com/office/drawing/2015/10/21/chartex" xmlns:cx3="http://schemas.microsoft.com/office/drawing/2016/5/9/chartex" xmlns:cx4="http://schemas.microsoft.com/office/drawing/2016/5/10/chartex" xmlns:cx5="http://schemas.microsoft.com/office/drawing/2016/5/11/chartex" xmlns:mc="http://schemas.openxmlformats.org/markup-compatibility/2006" xmlns:o="urn:schemas-microsoft-com:office:office" xmlns:r="http://schemas.openxmlformats.org/officeDocument/2006/relationships" xmlns:m="http://schemas.openxmlformats.org/officeDocument/2006/math" xmlns:v="urn:schemas-microsoft-com:vml" xmlns:wp14="http://schemas.microsoft.com/office/word/2010/wordprocessingDrawing" xmlns:wp="http://schemas.openxmlformats.org/drawingml/2006/wordprocessingDrawing" xmlns:w10="urn:schemas-microsoft-com:office:word" xmlns:w="http://schemas.openxmlformats.org/wordprocessingml/2006/main" xmlns:w14="http://schemas.microsoft.com/office/word/2010/wordml" xmlns:w15="http://schemas.microsoft.com/office/word/2012/wordml" xmlns:wne="http://schemas.microsoft.com/office/word/2006/wordml" xmlns:wpg="http://schemas.microsoft.com/office/word/2010/wordprocessingGroup" xmlns:wpi="http://schemas.microsoft.com/office/word/2010/wordprocessingInk" xmlns:wps="http://schemas.microsoft.com/office/word/2010/wordprocessingShape" mc:Ignorable="w14 w15 wp14">
-  <!-- Generated by Aspose.Words for Java 20.12.0 -->
+  <!-- Generated by Aspose.Words for Java 21.10.0 -->
   <w:body>
     <w:p>
       <w:pPr>
@@ -35,44 +35,44 @@
           <w:highlight w:val="none"/>
           <w:u w:val="none" w:color="auto"/>
           <w:effect w:val="none"/>
-          <w:bdr w:val="nil"/>
-          <w:shd w:val="clear" w:color="auto" w:fill="auto"/>
-          <w:vertAlign w:val="baseline"/>
-          <w:rtl w:val="0"/>
-          <w:cs w:val="0"/>
-          <w:lang w:val="es-ES" w:eastAsia="zh-TW" w:bidi="ar-SA"/>
-        </w:rPr>
-        <w:t>t êëxcêëpt tóò sóò têëmpêër mýýtýýáâl táâstêës móòthêër.</w:t>
-      </w:r>
-      <w:r>
-        <w:rPr>
-          <w:rStyle w:val="DefaultParagraphFont"/>
-          <w:rFonts w:ascii="Calibri" w:eastAsia="Calibri" w:hAnsi="Calibri" w:cs="Calibri"/>
-          <w:b w:val="0"/>
-          <w:bCs w:val="0"/>
-          <w:i w:val="0"/>
-          <w:iCs w:val="0"/>
-          <w:caps w:val="0"/>
-          <w:smallCaps w:val="0"/>
-          <w:strike w:val="0"/>
-          <w:dstrike w:val="0"/>
-          <w:outline w:val="0"/>
-          <w:shadow w:val="0"/>
-          <w:emboss w:val="0"/>
-          <w:imprint w:val="0"/>
-          <w:noProof w:val="0"/>
-          <w:vanish w:val="0"/>
-          <w:color w:val="auto"/>
-          <w:spacing w:val="0"/>
-          <w:w w:val="100"/>
-          <w:kern w:val="0"/>
-          <w:position w:val="0"/>
-          <w:sz w:val="22"/>
-          <w:szCs w:val="22"/>
-          <w:highlight w:val="none"/>
-          <w:u w:val="none" w:color="auto"/>
-          <w:effect w:val="none"/>
-          <w:bdr w:val="nil"/>
+          <w:bdr w:val="none" w:sz="0" w:space="0" w:color="auto"/>
+          <w:shd w:val="clear" w:color="auto" w:fill="auto"/>
+          <w:vertAlign w:val="baseline"/>
+          <w:rtl w:val="0"/>
+          <w:cs w:val="0"/>
+          <w:lang w:val="es-ES" w:eastAsia="zh-TW" w:bidi="ar-SA"/>
+        </w:rPr>
+        <w:t>t éëxcéëpt tôõ sôõ téëmpéër mùûtùûåàl tåàstéës môõthéër.</w:t>
+      </w:r>
+      <w:r>
+        <w:rPr>
+          <w:rStyle w:val="DefaultParagraphFont"/>
+          <w:rFonts w:ascii="Calibri" w:eastAsia="Calibri" w:hAnsi="Calibri" w:cs="Calibri"/>
+          <w:b w:val="0"/>
+          <w:bCs w:val="0"/>
+          <w:i w:val="0"/>
+          <w:iCs w:val="0"/>
+          <w:caps w:val="0"/>
+          <w:smallCaps w:val="0"/>
+          <w:strike w:val="0"/>
+          <w:dstrike w:val="0"/>
+          <w:outline w:val="0"/>
+          <w:shadow w:val="0"/>
+          <w:emboss w:val="0"/>
+          <w:imprint w:val="0"/>
+          <w:noProof w:val="0"/>
+          <w:vanish w:val="0"/>
+          <w:color w:val="auto"/>
+          <w:spacing w:val="0"/>
+          <w:w w:val="100"/>
+          <w:kern w:val="0"/>
+          <w:position w:val="0"/>
+          <w:sz w:val="22"/>
+          <w:szCs w:val="22"/>
+          <w:highlight w:val="none"/>
+          <w:u w:val="none" w:color="auto"/>
+          <w:effect w:val="none"/>
+          <w:bdr w:val="none" w:sz="0" w:space="0" w:color="auto"/>
           <w:shd w:val="clear" w:color="auto" w:fill="auto"/>
           <w:vertAlign w:val="baseline"/>
           <w:rtl w:val="0"/>
@@ -109,44 +109,44 @@
           <w:highlight w:val="none"/>
           <w:u w:val="none" w:color="auto"/>
           <w:effect w:val="none"/>
-          <w:bdr w:val="nil"/>
-          <w:shd w:val="clear" w:color="auto" w:fill="auto"/>
-          <w:vertAlign w:val="baseline"/>
-          <w:rtl w:val="0"/>
-          <w:cs w:val="0"/>
-          <w:lang w:val="es-ES" w:eastAsia="zh-TW" w:bidi="ar-SA"/>
-        </w:rPr>
-        <w:t>Íntëërëëstëëd cýûltíívãàtëëd ííts còòntíínýûííng nòòw yëët ãàrëë.</w:t>
-      </w:r>
-      <w:r>
-        <w:rPr>
-          <w:rStyle w:val="DefaultParagraphFont"/>
-          <w:rFonts w:ascii="Calibri" w:eastAsia="Calibri" w:hAnsi="Calibri" w:cs="Calibri"/>
-          <w:b w:val="0"/>
-          <w:bCs w:val="0"/>
-          <w:i w:val="0"/>
-          <w:iCs w:val="0"/>
-          <w:caps w:val="0"/>
-          <w:smallCaps w:val="0"/>
-          <w:strike w:val="0"/>
-          <w:dstrike w:val="0"/>
-          <w:outline w:val="0"/>
-          <w:shadow w:val="0"/>
-          <w:emboss w:val="0"/>
-          <w:imprint w:val="0"/>
-          <w:noProof w:val="0"/>
-          <w:vanish w:val="0"/>
-          <w:color w:val="auto"/>
-          <w:spacing w:val="0"/>
-          <w:w w:val="100"/>
-          <w:kern w:val="0"/>
-          <w:position w:val="0"/>
-          <w:sz w:val="22"/>
-          <w:szCs w:val="22"/>
-          <w:highlight w:val="none"/>
-          <w:u w:val="none" w:color="auto"/>
-          <w:effect w:val="none"/>
-          <w:bdr w:val="nil"/>
+          <w:bdr w:val="none" w:sz="0" w:space="0" w:color="auto"/>
+          <w:shd w:val="clear" w:color="auto" w:fill="auto"/>
+          <w:vertAlign w:val="baseline"/>
+          <w:rtl w:val="0"/>
+          <w:cs w:val="0"/>
+          <w:lang w:val="es-ES" w:eastAsia="zh-TW" w:bidi="ar-SA"/>
+        </w:rPr>
+        <w:t>Ìntèérèéstèéd cûûltíìvãâtèéd íìts cóõntíìnûûíìng nóõw yèét ãârèé.</w:t>
+      </w:r>
+      <w:r>
+        <w:rPr>
+          <w:rStyle w:val="DefaultParagraphFont"/>
+          <w:rFonts w:ascii="Calibri" w:eastAsia="Calibri" w:hAnsi="Calibri" w:cs="Calibri"/>
+          <w:b w:val="0"/>
+          <w:bCs w:val="0"/>
+          <w:i w:val="0"/>
+          <w:iCs w:val="0"/>
+          <w:caps w:val="0"/>
+          <w:smallCaps w:val="0"/>
+          <w:strike w:val="0"/>
+          <w:dstrike w:val="0"/>
+          <w:outline w:val="0"/>
+          <w:shadow w:val="0"/>
+          <w:emboss w:val="0"/>
+          <w:imprint w:val="0"/>
+          <w:noProof w:val="0"/>
+          <w:vanish w:val="0"/>
+          <w:color w:val="auto"/>
+          <w:spacing w:val="0"/>
+          <w:w w:val="100"/>
+          <w:kern w:val="0"/>
+          <w:position w:val="0"/>
+          <w:sz w:val="22"/>
+          <w:szCs w:val="22"/>
+          <w:highlight w:val="none"/>
+          <w:u w:val="none" w:color="auto"/>
+          <w:effect w:val="none"/>
+          <w:bdr w:val="none" w:sz="0" w:space="0" w:color="auto"/>
           <w:shd w:val="clear" w:color="auto" w:fill="auto"/>
           <w:vertAlign w:val="baseline"/>
           <w:rtl w:val="0"/>
@@ -183,44 +183,44 @@
           <w:highlight w:val="none"/>
           <w:u w:val="none" w:color="auto"/>
           <w:effect w:val="none"/>
-          <w:bdr w:val="nil"/>
-          <w:shd w:val="clear" w:color="auto" w:fill="auto"/>
-          <w:vertAlign w:val="baseline"/>
-          <w:rtl w:val="0"/>
-          <w:cs w:val="0"/>
-          <w:lang w:val="es-ES" w:eastAsia="zh-TW" w:bidi="ar-SA"/>
-        </w:rPr>
-        <w:t>Öüýt îìntéëréëstéëd áàccéëptáàncéë ôóüýr páàrtîìáàlîìty áàffrôóntîìng üýnpléëáàsáànt why áàdd.</w:t>
-      </w:r>
-      <w:r>
-        <w:rPr>
-          <w:rStyle w:val="DefaultParagraphFont"/>
-          <w:rFonts w:ascii="Calibri" w:eastAsia="Calibri" w:hAnsi="Calibri" w:cs="Calibri"/>
-          <w:b w:val="0"/>
-          <w:bCs w:val="0"/>
-          <w:i w:val="0"/>
-          <w:iCs w:val="0"/>
-          <w:caps w:val="0"/>
-          <w:smallCaps w:val="0"/>
-          <w:strike w:val="0"/>
-          <w:dstrike w:val="0"/>
-          <w:outline w:val="0"/>
-          <w:shadow w:val="0"/>
-          <w:emboss w:val="0"/>
-          <w:imprint w:val="0"/>
-          <w:noProof w:val="0"/>
-          <w:vanish w:val="0"/>
-          <w:color w:val="auto"/>
-          <w:spacing w:val="0"/>
-          <w:w w:val="100"/>
-          <w:kern w:val="0"/>
-          <w:position w:val="0"/>
-          <w:sz w:val="22"/>
-          <w:szCs w:val="22"/>
-          <w:highlight w:val="none"/>
-          <w:u w:val="none" w:color="auto"/>
-          <w:effect w:val="none"/>
-          <w:bdr w:val="nil"/>
+          <w:bdr w:val="none" w:sz="0" w:space="0" w:color="auto"/>
+          <w:shd w:val="clear" w:color="auto" w:fill="auto"/>
+          <w:vertAlign w:val="baseline"/>
+          <w:rtl w:val="0"/>
+          <w:cs w:val="0"/>
+          <w:lang w:val="es-ES" w:eastAsia="zh-TW" w:bidi="ar-SA"/>
+        </w:rPr>
+        <w:t>Òúýt íìntéëréëstéëd æáccéëptæáncéë óôúýr pæártíìæálíìty æáffróôntíìng úýnpléëæásæánt why æádd.</w:t>
+      </w:r>
+      <w:r>
+        <w:rPr>
+          <w:rStyle w:val="DefaultParagraphFont"/>
+          <w:rFonts w:ascii="Calibri" w:eastAsia="Calibri" w:hAnsi="Calibri" w:cs="Calibri"/>
+          <w:b w:val="0"/>
+          <w:bCs w:val="0"/>
+          <w:i w:val="0"/>
+          <w:iCs w:val="0"/>
+          <w:caps w:val="0"/>
+          <w:smallCaps w:val="0"/>
+          <w:strike w:val="0"/>
+          <w:dstrike w:val="0"/>
+          <w:outline w:val="0"/>
+          <w:shadow w:val="0"/>
+          <w:emboss w:val="0"/>
+          <w:imprint w:val="0"/>
+          <w:noProof w:val="0"/>
+          <w:vanish w:val="0"/>
+          <w:color w:val="auto"/>
+          <w:spacing w:val="0"/>
+          <w:w w:val="100"/>
+          <w:kern w:val="0"/>
+          <w:position w:val="0"/>
+          <w:sz w:val="22"/>
+          <w:szCs w:val="22"/>
+          <w:highlight w:val="none"/>
+          <w:u w:val="none" w:color="auto"/>
+          <w:effect w:val="none"/>
+          <w:bdr w:val="none" w:sz="0" w:space="0" w:color="auto"/>
           <w:shd w:val="clear" w:color="auto" w:fill="auto"/>
           <w:vertAlign w:val="baseline"/>
           <w:rtl w:val="0"/>
@@ -257,44 +257,44 @@
           <w:highlight w:val="none"/>
           <w:u w:val="none" w:color="auto"/>
           <w:effect w:val="none"/>
-          <w:bdr w:val="nil"/>
-          <w:shd w:val="clear" w:color="auto" w:fill="auto"/>
-          <w:vertAlign w:val="baseline"/>
-          <w:rtl w:val="0"/>
-          <w:cs w:val="0"/>
-          <w:lang w:val="es-ES" w:eastAsia="zh-TW" w:bidi="ar-SA"/>
-        </w:rPr>
-        <w:t>Éstëëëëm gâärdëën mëën yëët shy cööüúrsëë.</w:t>
-      </w:r>
-      <w:r>
-        <w:rPr>
-          <w:rStyle w:val="DefaultParagraphFont"/>
-          <w:rFonts w:ascii="Calibri" w:eastAsia="Calibri" w:hAnsi="Calibri" w:cs="Calibri"/>
-          <w:b w:val="0"/>
-          <w:bCs w:val="0"/>
-          <w:i w:val="0"/>
-          <w:iCs w:val="0"/>
-          <w:caps w:val="0"/>
-          <w:smallCaps w:val="0"/>
-          <w:strike w:val="0"/>
-          <w:dstrike w:val="0"/>
-          <w:outline w:val="0"/>
-          <w:shadow w:val="0"/>
-          <w:emboss w:val="0"/>
-          <w:imprint w:val="0"/>
-          <w:noProof w:val="0"/>
-          <w:vanish w:val="0"/>
-          <w:color w:val="auto"/>
-          <w:spacing w:val="0"/>
-          <w:w w:val="100"/>
-          <w:kern w:val="0"/>
-          <w:position w:val="0"/>
-          <w:sz w:val="22"/>
-          <w:szCs w:val="22"/>
-          <w:highlight w:val="none"/>
-          <w:u w:val="none" w:color="auto"/>
-          <w:effect w:val="none"/>
-          <w:bdr w:val="nil"/>
+          <w:bdr w:val="none" w:sz="0" w:space="0" w:color="auto"/>
+          <w:shd w:val="clear" w:color="auto" w:fill="auto"/>
+          <w:vertAlign w:val="baseline"/>
+          <w:rtl w:val="0"/>
+          <w:cs w:val="0"/>
+          <w:lang w:val="es-ES" w:eastAsia="zh-TW" w:bidi="ar-SA"/>
+        </w:rPr>
+        <w:t>Ëstèëèëm gåârdèën mèën yèët shy cöôýýrsèë.</w:t>
+      </w:r>
+      <w:r>
+        <w:rPr>
+          <w:rStyle w:val="DefaultParagraphFont"/>
+          <w:rFonts w:ascii="Calibri" w:eastAsia="Calibri" w:hAnsi="Calibri" w:cs="Calibri"/>
+          <w:b w:val="0"/>
+          <w:bCs w:val="0"/>
+          <w:i w:val="0"/>
+          <w:iCs w:val="0"/>
+          <w:caps w:val="0"/>
+          <w:smallCaps w:val="0"/>
+          <w:strike w:val="0"/>
+          <w:dstrike w:val="0"/>
+          <w:outline w:val="0"/>
+          <w:shadow w:val="0"/>
+          <w:emboss w:val="0"/>
+          <w:imprint w:val="0"/>
+          <w:noProof w:val="0"/>
+          <w:vanish w:val="0"/>
+          <w:color w:val="auto"/>
+          <w:spacing w:val="0"/>
+          <w:w w:val="100"/>
+          <w:kern w:val="0"/>
+          <w:position w:val="0"/>
+          <w:sz w:val="22"/>
+          <w:szCs w:val="22"/>
+          <w:highlight w:val="none"/>
+          <w:u w:val="none" w:color="auto"/>
+          <w:effect w:val="none"/>
+          <w:bdr w:val="none" w:sz="0" w:space="0" w:color="auto"/>
           <w:shd w:val="clear" w:color="auto" w:fill="auto"/>
           <w:vertAlign w:val="baseline"/>
           <w:rtl w:val="0"/>
@@ -331,44 +331,44 @@
           <w:highlight w:val="none"/>
           <w:u w:val="none" w:color="auto"/>
           <w:effect w:val="none"/>
-          <w:bdr w:val="nil"/>
-          <w:shd w:val="clear" w:color="auto" w:fill="auto"/>
-          <w:vertAlign w:val="baseline"/>
-          <w:rtl w:val="0"/>
-          <w:cs w:val="0"/>
-          <w:lang w:val="es-ES" w:eastAsia="zh-TW" w:bidi="ar-SA"/>
-        </w:rPr>
-        <w:t>Cöõnsùýltééd ùýp my töõlééráäbly söõméétììméés péérpéétùýáäl öõh.</w:t>
-      </w:r>
-      <w:r>
-        <w:rPr>
-          <w:rStyle w:val="DefaultParagraphFont"/>
-          <w:rFonts w:ascii="Calibri" w:eastAsia="Calibri" w:hAnsi="Calibri" w:cs="Calibri"/>
-          <w:b w:val="0"/>
-          <w:bCs w:val="0"/>
-          <w:i w:val="0"/>
-          <w:iCs w:val="0"/>
-          <w:caps w:val="0"/>
-          <w:smallCaps w:val="0"/>
-          <w:strike w:val="0"/>
-          <w:dstrike w:val="0"/>
-          <w:outline w:val="0"/>
-          <w:shadow w:val="0"/>
-          <w:emboss w:val="0"/>
-          <w:imprint w:val="0"/>
-          <w:noProof w:val="0"/>
-          <w:vanish w:val="0"/>
-          <w:color w:val="auto"/>
-          <w:spacing w:val="0"/>
-          <w:w w:val="100"/>
-          <w:kern w:val="0"/>
-          <w:position w:val="0"/>
-          <w:sz w:val="22"/>
-          <w:szCs w:val="22"/>
-          <w:highlight w:val="none"/>
-          <w:u w:val="none" w:color="auto"/>
-          <w:effect w:val="none"/>
-          <w:bdr w:val="nil"/>
+          <w:bdr w:val="none" w:sz="0" w:space="0" w:color="auto"/>
+          <w:shd w:val="clear" w:color="auto" w:fill="auto"/>
+          <w:vertAlign w:val="baseline"/>
+          <w:rtl w:val="0"/>
+          <w:cs w:val="0"/>
+          <w:lang w:val="es-ES" w:eastAsia="zh-TW" w:bidi="ar-SA"/>
+        </w:rPr>
+        <w:t>Cóônsûùltèêd ûùp my tóôlèêrãàbly sóômèêtïïmèês pèêrpèêtûùãàl óôh.</w:t>
+      </w:r>
+      <w:r>
+        <w:rPr>
+          <w:rStyle w:val="DefaultParagraphFont"/>
+          <w:rFonts w:ascii="Calibri" w:eastAsia="Calibri" w:hAnsi="Calibri" w:cs="Calibri"/>
+          <w:b w:val="0"/>
+          <w:bCs w:val="0"/>
+          <w:i w:val="0"/>
+          <w:iCs w:val="0"/>
+          <w:caps w:val="0"/>
+          <w:smallCaps w:val="0"/>
+          <w:strike w:val="0"/>
+          <w:dstrike w:val="0"/>
+          <w:outline w:val="0"/>
+          <w:shadow w:val="0"/>
+          <w:emboss w:val="0"/>
+          <w:imprint w:val="0"/>
+          <w:noProof w:val="0"/>
+          <w:vanish w:val="0"/>
+          <w:color w:val="auto"/>
+          <w:spacing w:val="0"/>
+          <w:w w:val="100"/>
+          <w:kern w:val="0"/>
+          <w:position w:val="0"/>
+          <w:sz w:val="22"/>
+          <w:szCs w:val="22"/>
+          <w:highlight w:val="none"/>
+          <w:u w:val="none" w:color="auto"/>
+          <w:effect w:val="none"/>
+          <w:bdr w:val="none" w:sz="0" w:space="0" w:color="auto"/>
           <w:shd w:val="clear" w:color="auto" w:fill="auto"/>
           <w:vertAlign w:val="baseline"/>
           <w:rtl w:val="0"/>
@@ -405,44 +405,44 @@
           <w:highlight w:val="none"/>
           <w:u w:val="none" w:color="auto"/>
           <w:effect w:val="none"/>
-          <w:bdr w:val="nil"/>
-          <w:shd w:val="clear" w:color="auto" w:fill="auto"/>
-          <w:vertAlign w:val="baseline"/>
-          <w:rtl w:val="0"/>
-          <w:cs w:val="0"/>
-          <w:lang w:val="es-ES" w:eastAsia="zh-TW" w:bidi="ar-SA"/>
-        </w:rPr>
-        <w:t>Èxprëêssîîòôn äãccëêptäãncëê îîmprûüdëêncëê päãrtîîcûüläãr häãd ëêäãt ûünsäãtîîäãblëê.</w:t>
-      </w:r>
-      <w:r>
-        <w:rPr>
-          <w:rStyle w:val="DefaultParagraphFont"/>
-          <w:rFonts w:ascii="Calibri" w:eastAsia="Calibri" w:hAnsi="Calibri" w:cs="Calibri"/>
-          <w:b w:val="0"/>
-          <w:bCs w:val="0"/>
-          <w:i w:val="0"/>
-          <w:iCs w:val="0"/>
-          <w:caps w:val="0"/>
-          <w:smallCaps w:val="0"/>
-          <w:strike w:val="0"/>
-          <w:dstrike w:val="0"/>
-          <w:outline w:val="0"/>
-          <w:shadow w:val="0"/>
-          <w:emboss w:val="0"/>
-          <w:imprint w:val="0"/>
-          <w:noProof w:val="0"/>
-          <w:vanish w:val="0"/>
-          <w:color w:val="auto"/>
-          <w:spacing w:val="0"/>
-          <w:w w:val="100"/>
-          <w:kern w:val="0"/>
-          <w:position w:val="0"/>
-          <w:sz w:val="22"/>
-          <w:szCs w:val="22"/>
-          <w:highlight w:val="none"/>
-          <w:u w:val="none" w:color="auto"/>
-          <w:effect w:val="none"/>
-          <w:bdr w:val="nil"/>
+          <w:bdr w:val="none" w:sz="0" w:space="0" w:color="auto"/>
+          <w:shd w:val="clear" w:color="auto" w:fill="auto"/>
+          <w:vertAlign w:val="baseline"/>
+          <w:rtl w:val="0"/>
+          <w:cs w:val="0"/>
+          <w:lang w:val="es-ES" w:eastAsia="zh-TW" w:bidi="ar-SA"/>
+        </w:rPr>
+        <w:t>Éxprëêssìîõõn àæccëêptàæncëê ìîmprýûdëêncëê pàærtìîcýûlàær hàæd ëêàæt ýûnsàætìîàæblëê.</w:t>
+      </w:r>
+      <w:r>
+        <w:rPr>
+          <w:rStyle w:val="DefaultParagraphFont"/>
+          <w:rFonts w:ascii="Calibri" w:eastAsia="Calibri" w:hAnsi="Calibri" w:cs="Calibri"/>
+          <w:b w:val="0"/>
+          <w:bCs w:val="0"/>
+          <w:i w:val="0"/>
+          <w:iCs w:val="0"/>
+          <w:caps w:val="0"/>
+          <w:smallCaps w:val="0"/>
+          <w:strike w:val="0"/>
+          <w:dstrike w:val="0"/>
+          <w:outline w:val="0"/>
+          <w:shadow w:val="0"/>
+          <w:emboss w:val="0"/>
+          <w:imprint w:val="0"/>
+          <w:noProof w:val="0"/>
+          <w:vanish w:val="0"/>
+          <w:color w:val="auto"/>
+          <w:spacing w:val="0"/>
+          <w:w w:val="100"/>
+          <w:kern w:val="0"/>
+          <w:position w:val="0"/>
+          <w:sz w:val="22"/>
+          <w:szCs w:val="22"/>
+          <w:highlight w:val="none"/>
+          <w:u w:val="none" w:color="auto"/>
+          <w:effect w:val="none"/>
+          <w:bdr w:val="none" w:sz="0" w:space="0" w:color="auto"/>
           <w:shd w:val="clear" w:color="auto" w:fill="auto"/>
           <w:vertAlign w:val="baseline"/>
           <w:rtl w:val="0"/>
@@ -485,44 +485,44 @@
           <w:highlight w:val="none"/>
           <w:u w:val="none" w:color="auto"/>
           <w:effect w:val="none"/>
-          <w:bdr w:val="nil"/>
-          <w:shd w:val="clear" w:color="auto" w:fill="auto"/>
-          <w:vertAlign w:val="baseline"/>
-          <w:rtl w:val="0"/>
-          <w:cs w:val="0"/>
-          <w:lang w:val="es-ES" w:eastAsia="zh-TW" w:bidi="ar-SA"/>
-        </w:rPr>
-        <w:t>Hãäd dëênõòtîíng prõòpëêrly jõòîíntùûrëê yõòùû õòccãäsîíõòn dîírëêctly rãäîíllëêry.</w:t>
-      </w:r>
-      <w:r>
-        <w:rPr>
-          <w:rStyle w:val="DefaultParagraphFont"/>
-          <w:rFonts w:ascii="Calibri" w:eastAsia="Calibri" w:hAnsi="Calibri" w:cs="Calibri"/>
-          <w:b w:val="0"/>
-          <w:bCs w:val="0"/>
-          <w:i w:val="0"/>
-          <w:iCs w:val="0"/>
-          <w:caps w:val="0"/>
-          <w:smallCaps w:val="0"/>
-          <w:strike w:val="0"/>
-          <w:dstrike w:val="0"/>
-          <w:outline w:val="0"/>
-          <w:shadow w:val="0"/>
-          <w:emboss w:val="0"/>
-          <w:imprint w:val="0"/>
-          <w:noProof w:val="0"/>
-          <w:vanish w:val="0"/>
-          <w:color w:val="auto"/>
-          <w:spacing w:val="0"/>
-          <w:w w:val="100"/>
-          <w:kern w:val="0"/>
-          <w:position w:val="0"/>
-          <w:sz w:val="22"/>
-          <w:szCs w:val="22"/>
-          <w:highlight w:val="none"/>
-          <w:u w:val="none" w:color="auto"/>
-          <w:effect w:val="none"/>
-          <w:bdr w:val="nil"/>
+          <w:bdr w:val="none" w:sz="0" w:space="0" w:color="auto"/>
+          <w:shd w:val="clear" w:color="auto" w:fill="auto"/>
+          <w:vertAlign w:val="baseline"/>
+          <w:rtl w:val="0"/>
+          <w:cs w:val="0"/>
+          <w:lang w:val="es-ES" w:eastAsia="zh-TW" w:bidi="ar-SA"/>
+        </w:rPr>
+        <w:t>Hååd déénõòtîíng prõòpéérly jõòîíntùüréé yõòùü õòccååsîíõòn dîírééctly rååîíllééry.</w:t>
+      </w:r>
+      <w:r>
+        <w:rPr>
+          <w:rStyle w:val="DefaultParagraphFont"/>
+          <w:rFonts w:ascii="Calibri" w:eastAsia="Calibri" w:hAnsi="Calibri" w:cs="Calibri"/>
+          <w:b w:val="0"/>
+          <w:bCs w:val="0"/>
+          <w:i w:val="0"/>
+          <w:iCs w:val="0"/>
+          <w:caps w:val="0"/>
+          <w:smallCaps w:val="0"/>
+          <w:strike w:val="0"/>
+          <w:dstrike w:val="0"/>
+          <w:outline w:val="0"/>
+          <w:shadow w:val="0"/>
+          <w:emboss w:val="0"/>
+          <w:imprint w:val="0"/>
+          <w:noProof w:val="0"/>
+          <w:vanish w:val="0"/>
+          <w:color w:val="auto"/>
+          <w:spacing w:val="0"/>
+          <w:w w:val="100"/>
+          <w:kern w:val="0"/>
+          <w:position w:val="0"/>
+          <w:sz w:val="22"/>
+          <w:szCs w:val="22"/>
+          <w:highlight w:val="none"/>
+          <w:u w:val="none" w:color="auto"/>
+          <w:effect w:val="none"/>
+          <w:bdr w:val="none" w:sz="0" w:space="0" w:color="auto"/>
           <w:shd w:val="clear" w:color="auto" w:fill="auto"/>
           <w:vertAlign w:val="baseline"/>
           <w:rtl w:val="0"/>
@@ -559,44 +559,44 @@
           <w:highlight w:val="none"/>
           <w:u w:val="none" w:color="auto"/>
           <w:effect w:val="none"/>
-          <w:bdr w:val="nil"/>
-          <w:shd w:val="clear" w:color="auto" w:fill="auto"/>
-          <w:vertAlign w:val="baseline"/>
-          <w:rtl w:val="0"/>
-          <w:cs w:val="0"/>
-          <w:lang w:val="es-ES" w:eastAsia="zh-TW" w:bidi="ar-SA"/>
-        </w:rPr>
-        <w:t>Ín säâïïd tõò õòf põòõòr fýûll bêê põòst fäâcêê snýûg.</w:t>
-      </w:r>
-      <w:r>
-        <w:rPr>
-          <w:rStyle w:val="DefaultParagraphFont"/>
-          <w:rFonts w:ascii="Calibri" w:eastAsia="Calibri" w:hAnsi="Calibri" w:cs="Calibri"/>
-          <w:b w:val="0"/>
-          <w:bCs w:val="0"/>
-          <w:i w:val="0"/>
-          <w:iCs w:val="0"/>
-          <w:caps w:val="0"/>
-          <w:smallCaps w:val="0"/>
-          <w:strike w:val="0"/>
-          <w:dstrike w:val="0"/>
-          <w:outline w:val="0"/>
-          <w:shadow w:val="0"/>
-          <w:emboss w:val="0"/>
-          <w:imprint w:val="0"/>
-          <w:noProof w:val="0"/>
-          <w:vanish w:val="0"/>
-          <w:color w:val="auto"/>
-          <w:spacing w:val="0"/>
-          <w:w w:val="100"/>
-          <w:kern w:val="0"/>
-          <w:position w:val="0"/>
-          <w:sz w:val="22"/>
-          <w:szCs w:val="22"/>
-          <w:highlight w:val="none"/>
-          <w:u w:val="none" w:color="auto"/>
-          <w:effect w:val="none"/>
-          <w:bdr w:val="nil"/>
+          <w:bdr w:val="none" w:sz="0" w:space="0" w:color="auto"/>
+          <w:shd w:val="clear" w:color="auto" w:fill="auto"/>
+          <w:vertAlign w:val="baseline"/>
+          <w:rtl w:val="0"/>
+          <w:cs w:val="0"/>
+          <w:lang w:val="es-ES" w:eastAsia="zh-TW" w:bidi="ar-SA"/>
+        </w:rPr>
+        <w:t>Ìn sáæïíd tòö òöf pòöòör fúùll bèè pòöst fáæcèè snúùg.</w:t>
+      </w:r>
+      <w:r>
+        <w:rPr>
+          <w:rStyle w:val="DefaultParagraphFont"/>
+          <w:rFonts w:ascii="Calibri" w:eastAsia="Calibri" w:hAnsi="Calibri" w:cs="Calibri"/>
+          <w:b w:val="0"/>
+          <w:bCs w:val="0"/>
+          <w:i w:val="0"/>
+          <w:iCs w:val="0"/>
+          <w:caps w:val="0"/>
+          <w:smallCaps w:val="0"/>
+          <w:strike w:val="0"/>
+          <w:dstrike w:val="0"/>
+          <w:outline w:val="0"/>
+          <w:shadow w:val="0"/>
+          <w:emboss w:val="0"/>
+          <w:imprint w:val="0"/>
+          <w:noProof w:val="0"/>
+          <w:vanish w:val="0"/>
+          <w:color w:val="auto"/>
+          <w:spacing w:val="0"/>
+          <w:w w:val="100"/>
+          <w:kern w:val="0"/>
+          <w:position w:val="0"/>
+          <w:sz w:val="22"/>
+          <w:szCs w:val="22"/>
+          <w:highlight w:val="none"/>
+          <w:u w:val="none" w:color="auto"/>
+          <w:effect w:val="none"/>
+          <w:bdr w:val="none" w:sz="0" w:space="0" w:color="auto"/>
           <w:shd w:val="clear" w:color="auto" w:fill="auto"/>
           <w:vertAlign w:val="baseline"/>
           <w:rtl w:val="0"/>
@@ -633,44 +633,44 @@
           <w:highlight w:val="none"/>
           <w:u w:val="none" w:color="auto"/>
           <w:effect w:val="none"/>
-          <w:bdr w:val="nil"/>
-          <w:shd w:val="clear" w:color="auto" w:fill="auto"/>
-          <w:vertAlign w:val="baseline"/>
-          <w:rtl w:val="0"/>
-          <w:cs w:val="0"/>
-          <w:lang w:val="es-ES" w:eastAsia="zh-TW" w:bidi="ar-SA"/>
-        </w:rPr>
-        <w:t>Ïntröódùýcéëd ïîmprùýdéëncéë séëéë sáây ùýnpléëáâsïîng déëvöónshïîréë áâccéëptáâncéë söón.</w:t>
-      </w:r>
-      <w:r>
-        <w:rPr>
-          <w:rStyle w:val="DefaultParagraphFont"/>
-          <w:rFonts w:ascii="Calibri" w:eastAsia="Calibri" w:hAnsi="Calibri" w:cs="Calibri"/>
-          <w:b w:val="0"/>
-          <w:bCs w:val="0"/>
-          <w:i w:val="0"/>
-          <w:iCs w:val="0"/>
-          <w:caps w:val="0"/>
-          <w:smallCaps w:val="0"/>
-          <w:strike w:val="0"/>
-          <w:dstrike w:val="0"/>
-          <w:outline w:val="0"/>
-          <w:shadow w:val="0"/>
-          <w:emboss w:val="0"/>
-          <w:imprint w:val="0"/>
-          <w:noProof w:val="0"/>
-          <w:vanish w:val="0"/>
-          <w:color w:val="auto"/>
-          <w:spacing w:val="0"/>
-          <w:w w:val="100"/>
-          <w:kern w:val="0"/>
-          <w:position w:val="0"/>
-          <w:sz w:val="22"/>
-          <w:szCs w:val="22"/>
-          <w:highlight w:val="none"/>
-          <w:u w:val="none" w:color="auto"/>
-          <w:effect w:val="none"/>
-          <w:bdr w:val="nil"/>
+          <w:bdr w:val="none" w:sz="0" w:space="0" w:color="auto"/>
+          <w:shd w:val="clear" w:color="auto" w:fill="auto"/>
+          <w:vertAlign w:val="baseline"/>
+          <w:rtl w:val="0"/>
+          <w:cs w:val="0"/>
+          <w:lang w:val="es-ES" w:eastAsia="zh-TW" w:bidi="ar-SA"/>
+        </w:rPr>
+        <w:t>Întròòdûúcééd íïmprûúdééncéé séééé sáãy ûúnplééáãsíïng déévòònshíïréé áãccééptáãncéé sòòn.</w:t>
+      </w:r>
+      <w:r>
+        <w:rPr>
+          <w:rStyle w:val="DefaultParagraphFont"/>
+          <w:rFonts w:ascii="Calibri" w:eastAsia="Calibri" w:hAnsi="Calibri" w:cs="Calibri"/>
+          <w:b w:val="0"/>
+          <w:bCs w:val="0"/>
+          <w:i w:val="0"/>
+          <w:iCs w:val="0"/>
+          <w:caps w:val="0"/>
+          <w:smallCaps w:val="0"/>
+          <w:strike w:val="0"/>
+          <w:dstrike w:val="0"/>
+          <w:outline w:val="0"/>
+          <w:shadow w:val="0"/>
+          <w:emboss w:val="0"/>
+          <w:imprint w:val="0"/>
+          <w:noProof w:val="0"/>
+          <w:vanish w:val="0"/>
+          <w:color w:val="auto"/>
+          <w:spacing w:val="0"/>
+          <w:w w:val="100"/>
+          <w:kern w:val="0"/>
+          <w:position w:val="0"/>
+          <w:sz w:val="22"/>
+          <w:szCs w:val="22"/>
+          <w:highlight w:val="none"/>
+          <w:u w:val="none" w:color="auto"/>
+          <w:effect w:val="none"/>
+          <w:bdr w:val="none" w:sz="0" w:space="0" w:color="auto"/>
           <w:shd w:val="clear" w:color="auto" w:fill="auto"/>
           <w:vertAlign w:val="baseline"/>
           <w:rtl w:val="0"/>
@@ -707,44 +707,44 @@
           <w:highlight w:val="none"/>
           <w:u w:val="none" w:color="auto"/>
           <w:effect w:val="none"/>
-          <w:bdr w:val="nil"/>
-          <w:shd w:val="clear" w:color="auto" w:fill="auto"/>
-          <w:vertAlign w:val="baseline"/>
-          <w:rtl w:val="0"/>
-          <w:cs w:val="0"/>
-          <w:lang w:val="es-ES" w:eastAsia="zh-TW" w:bidi="ar-SA"/>
-        </w:rPr>
-        <w:t>Éxêétêér lõóngêér wîísdõóm gåày nõór dêésîígn åàgêé.</w:t>
-      </w:r>
-      <w:r>
-        <w:rPr>
-          <w:rStyle w:val="DefaultParagraphFont"/>
-          <w:rFonts w:ascii="Calibri" w:eastAsia="Calibri" w:hAnsi="Calibri" w:cs="Calibri"/>
-          <w:b w:val="0"/>
-          <w:bCs w:val="0"/>
-          <w:i w:val="0"/>
-          <w:iCs w:val="0"/>
-          <w:caps w:val="0"/>
-          <w:smallCaps w:val="0"/>
-          <w:strike w:val="0"/>
-          <w:dstrike w:val="0"/>
-          <w:outline w:val="0"/>
-          <w:shadow w:val="0"/>
-          <w:emboss w:val="0"/>
-          <w:imprint w:val="0"/>
-          <w:noProof w:val="0"/>
-          <w:vanish w:val="0"/>
-          <w:color w:val="auto"/>
-          <w:spacing w:val="0"/>
-          <w:w w:val="100"/>
-          <w:kern w:val="0"/>
-          <w:position w:val="0"/>
-          <w:sz w:val="22"/>
-          <w:szCs w:val="22"/>
-          <w:highlight w:val="none"/>
-          <w:u w:val="none" w:color="auto"/>
-          <w:effect w:val="none"/>
-          <w:bdr w:val="nil"/>
+          <w:bdr w:val="none" w:sz="0" w:space="0" w:color="auto"/>
+          <w:shd w:val="clear" w:color="auto" w:fill="auto"/>
+          <w:vertAlign w:val="baseline"/>
+          <w:rtl w:val="0"/>
+          <w:cs w:val="0"/>
+          <w:lang w:val="es-ES" w:eastAsia="zh-TW" w:bidi="ar-SA"/>
+        </w:rPr>
+        <w:t>Ëxèêtèêr löôngèêr wìísdöôm gàãy nöôr dèêsìígn àãgèê.</w:t>
+      </w:r>
+      <w:r>
+        <w:rPr>
+          <w:rStyle w:val="DefaultParagraphFont"/>
+          <w:rFonts w:ascii="Calibri" w:eastAsia="Calibri" w:hAnsi="Calibri" w:cs="Calibri"/>
+          <w:b w:val="0"/>
+          <w:bCs w:val="0"/>
+          <w:i w:val="0"/>
+          <w:iCs w:val="0"/>
+          <w:caps w:val="0"/>
+          <w:smallCaps w:val="0"/>
+          <w:strike w:val="0"/>
+          <w:dstrike w:val="0"/>
+          <w:outline w:val="0"/>
+          <w:shadow w:val="0"/>
+          <w:emboss w:val="0"/>
+          <w:imprint w:val="0"/>
+          <w:noProof w:val="0"/>
+          <w:vanish w:val="0"/>
+          <w:color w:val="auto"/>
+          <w:spacing w:val="0"/>
+          <w:w w:val="100"/>
+          <w:kern w:val="0"/>
+          <w:position w:val="0"/>
+          <w:sz w:val="22"/>
+          <w:szCs w:val="22"/>
+          <w:highlight w:val="none"/>
+          <w:u w:val="none" w:color="auto"/>
+          <w:effect w:val="none"/>
+          <w:bdr w:val="none" w:sz="0" w:space="0" w:color="auto"/>
           <w:shd w:val="clear" w:color="auto" w:fill="auto"/>
           <w:vertAlign w:val="baseline"/>
           <w:rtl w:val="0"/>
@@ -781,44 +781,44 @@
           <w:highlight w:val="none"/>
           <w:u w:val="none" w:color="auto"/>
           <w:effect w:val="none"/>
-          <w:bdr w:val="nil"/>
-          <w:shd w:val="clear" w:color="auto" w:fill="auto"/>
-          <w:vertAlign w:val="baseline"/>
-          <w:rtl w:val="0"/>
-          <w:cs w:val="0"/>
-          <w:lang w:val="es-ES" w:eastAsia="zh-TW" w:bidi="ar-SA"/>
-        </w:rPr>
-        <w:t>Ám wëëåâthëër tôö ëëntëërëëd nôörlåând nôö íîn shôöwíîng sëërvíîcëë.</w:t>
-      </w:r>
-      <w:r>
-        <w:rPr>
-          <w:rStyle w:val="DefaultParagraphFont"/>
-          <w:rFonts w:ascii="Calibri" w:eastAsia="Calibri" w:hAnsi="Calibri" w:cs="Calibri"/>
-          <w:b w:val="0"/>
-          <w:bCs w:val="0"/>
-          <w:i w:val="0"/>
-          <w:iCs w:val="0"/>
-          <w:caps w:val="0"/>
-          <w:smallCaps w:val="0"/>
-          <w:strike w:val="0"/>
-          <w:dstrike w:val="0"/>
-          <w:outline w:val="0"/>
-          <w:shadow w:val="0"/>
-          <w:emboss w:val="0"/>
-          <w:imprint w:val="0"/>
-          <w:noProof w:val="0"/>
-          <w:vanish w:val="0"/>
-          <w:color w:val="auto"/>
-          <w:spacing w:val="0"/>
-          <w:w w:val="100"/>
-          <w:kern w:val="0"/>
-          <w:position w:val="0"/>
-          <w:sz w:val="22"/>
-          <w:szCs w:val="22"/>
-          <w:highlight w:val="none"/>
-          <w:u w:val="none" w:color="auto"/>
-          <w:effect w:val="none"/>
-          <w:bdr w:val="nil"/>
+          <w:bdr w:val="none" w:sz="0" w:space="0" w:color="auto"/>
+          <w:shd w:val="clear" w:color="auto" w:fill="auto"/>
+          <w:vertAlign w:val="baseline"/>
+          <w:rtl w:val="0"/>
+          <w:cs w:val="0"/>
+          <w:lang w:val="es-ES" w:eastAsia="zh-TW" w:bidi="ar-SA"/>
+        </w:rPr>
+        <w:t>Ám wéèåãthéèr tóó éèntéèréèd nóórlåãnd nóó ïín shóówïíng séèrvïícéè.</w:t>
+      </w:r>
+      <w:r>
+        <w:rPr>
+          <w:rStyle w:val="DefaultParagraphFont"/>
+          <w:rFonts w:ascii="Calibri" w:eastAsia="Calibri" w:hAnsi="Calibri" w:cs="Calibri"/>
+          <w:b w:val="0"/>
+          <w:bCs w:val="0"/>
+          <w:i w:val="0"/>
+          <w:iCs w:val="0"/>
+          <w:caps w:val="0"/>
+          <w:smallCaps w:val="0"/>
+          <w:strike w:val="0"/>
+          <w:dstrike w:val="0"/>
+          <w:outline w:val="0"/>
+          <w:shadow w:val="0"/>
+          <w:emboss w:val="0"/>
+          <w:imprint w:val="0"/>
+          <w:noProof w:val="0"/>
+          <w:vanish w:val="0"/>
+          <w:color w:val="auto"/>
+          <w:spacing w:val="0"/>
+          <w:w w:val="100"/>
+          <w:kern w:val="0"/>
+          <w:position w:val="0"/>
+          <w:sz w:val="22"/>
+          <w:szCs w:val="22"/>
+          <w:highlight w:val="none"/>
+          <w:u w:val="none" w:color="auto"/>
+          <w:effect w:val="none"/>
+          <w:bdr w:val="none" w:sz="0" w:space="0" w:color="auto"/>
           <w:shd w:val="clear" w:color="auto" w:fill="auto"/>
           <w:vertAlign w:val="baseline"/>
           <w:rtl w:val="0"/>
@@ -855,44 +855,44 @@
           <w:highlight w:val="none"/>
           <w:u w:val="none" w:color="auto"/>
           <w:effect w:val="none"/>
-          <w:bdr w:val="nil"/>
-          <w:shd w:val="clear" w:color="auto" w:fill="auto"/>
-          <w:vertAlign w:val="baseline"/>
-          <w:rtl w:val="0"/>
-          <w:cs w:val="0"/>
-          <w:lang w:val="es-ES" w:eastAsia="zh-TW" w:bidi="ar-SA"/>
-        </w:rPr>
-        <w:t>Nõör rèëpèëåâtèëd spèëåâkîîng shy åâppèëtîîtèë.</w:t>
-      </w:r>
-      <w:r>
-        <w:rPr>
-          <w:rStyle w:val="DefaultParagraphFont"/>
-          <w:rFonts w:ascii="Calibri" w:eastAsia="Calibri" w:hAnsi="Calibri" w:cs="Calibri"/>
-          <w:b w:val="0"/>
-          <w:bCs w:val="0"/>
-          <w:i w:val="0"/>
-          <w:iCs w:val="0"/>
-          <w:caps w:val="0"/>
-          <w:smallCaps w:val="0"/>
-          <w:strike w:val="0"/>
-          <w:dstrike w:val="0"/>
-          <w:outline w:val="0"/>
-          <w:shadow w:val="0"/>
-          <w:emboss w:val="0"/>
-          <w:imprint w:val="0"/>
-          <w:noProof w:val="0"/>
-          <w:vanish w:val="0"/>
-          <w:color w:val="auto"/>
-          <w:spacing w:val="0"/>
-          <w:w w:val="100"/>
-          <w:kern w:val="0"/>
-          <w:position w:val="0"/>
-          <w:sz w:val="22"/>
-          <w:szCs w:val="22"/>
-          <w:highlight w:val="none"/>
-          <w:u w:val="none" w:color="auto"/>
-          <w:effect w:val="none"/>
-          <w:bdr w:val="nil"/>
+          <w:bdr w:val="none" w:sz="0" w:space="0" w:color="auto"/>
+          <w:shd w:val="clear" w:color="auto" w:fill="auto"/>
+          <w:vertAlign w:val="baseline"/>
+          <w:rtl w:val="0"/>
+          <w:cs w:val="0"/>
+          <w:lang w:val="es-ES" w:eastAsia="zh-TW" w:bidi="ar-SA"/>
+        </w:rPr>
+        <w:t>Nöór rêèpêèáâtêèd spêèáâkîíng shy áâppêètîítêè.</w:t>
+      </w:r>
+      <w:r>
+        <w:rPr>
+          <w:rStyle w:val="DefaultParagraphFont"/>
+          <w:rFonts w:ascii="Calibri" w:eastAsia="Calibri" w:hAnsi="Calibri" w:cs="Calibri"/>
+          <w:b w:val="0"/>
+          <w:bCs w:val="0"/>
+          <w:i w:val="0"/>
+          <w:iCs w:val="0"/>
+          <w:caps w:val="0"/>
+          <w:smallCaps w:val="0"/>
+          <w:strike w:val="0"/>
+          <w:dstrike w:val="0"/>
+          <w:outline w:val="0"/>
+          <w:shadow w:val="0"/>
+          <w:emboss w:val="0"/>
+          <w:imprint w:val="0"/>
+          <w:noProof w:val="0"/>
+          <w:vanish w:val="0"/>
+          <w:color w:val="auto"/>
+          <w:spacing w:val="0"/>
+          <w:w w:val="100"/>
+          <w:kern w:val="0"/>
+          <w:position w:val="0"/>
+          <w:sz w:val="22"/>
+          <w:szCs w:val="22"/>
+          <w:highlight w:val="none"/>
+          <w:u w:val="none" w:color="auto"/>
+          <w:effect w:val="none"/>
+          <w:bdr w:val="none" w:sz="0" w:space="0" w:color="auto"/>
           <w:shd w:val="clear" w:color="auto" w:fill="auto"/>
           <w:vertAlign w:val="baseline"/>
           <w:rtl w:val="0"/>
@@ -929,44 +929,44 @@
           <w:highlight w:val="none"/>
           <w:u w:val="none" w:color="auto"/>
           <w:effect w:val="none"/>
-          <w:bdr w:val="nil"/>
-          <w:shd w:val="clear" w:color="auto" w:fill="auto"/>
-          <w:vertAlign w:val="baseline"/>
-          <w:rtl w:val="0"/>
-          <w:cs w:val="0"/>
-          <w:lang w:val="es-ES" w:eastAsia="zh-TW" w:bidi="ar-SA"/>
-        </w:rPr>
-        <w:t>Êxcîítêèd îít hæästîíly æän pæästüürêè îít ôõbsêèrvêè.</w:t>
-      </w:r>
-      <w:r>
-        <w:rPr>
-          <w:rStyle w:val="DefaultParagraphFont"/>
-          <w:rFonts w:ascii="Calibri" w:eastAsia="Calibri" w:hAnsi="Calibri" w:cs="Calibri"/>
-          <w:b w:val="0"/>
-          <w:bCs w:val="0"/>
-          <w:i w:val="0"/>
-          <w:iCs w:val="0"/>
-          <w:caps w:val="0"/>
-          <w:smallCaps w:val="0"/>
-          <w:strike w:val="0"/>
-          <w:dstrike w:val="0"/>
-          <w:outline w:val="0"/>
-          <w:shadow w:val="0"/>
-          <w:emboss w:val="0"/>
-          <w:imprint w:val="0"/>
-          <w:noProof w:val="0"/>
-          <w:vanish w:val="0"/>
-          <w:color w:val="auto"/>
-          <w:spacing w:val="0"/>
-          <w:w w:val="100"/>
-          <w:kern w:val="0"/>
-          <w:position w:val="0"/>
-          <w:sz w:val="22"/>
-          <w:szCs w:val="22"/>
-          <w:highlight w:val="none"/>
-          <w:u w:val="none" w:color="auto"/>
-          <w:effect w:val="none"/>
-          <w:bdr w:val="nil"/>
+          <w:bdr w:val="none" w:sz="0" w:space="0" w:color="auto"/>
+          <w:shd w:val="clear" w:color="auto" w:fill="auto"/>
+          <w:vertAlign w:val="baseline"/>
+          <w:rtl w:val="0"/>
+          <w:cs w:val="0"/>
+          <w:lang w:val="es-ES" w:eastAsia="zh-TW" w:bidi="ar-SA"/>
+        </w:rPr>
+        <w:t>Êxcíìtéèd íìt háästíìly áän páästûúréè íìt óóbséèrvéè.</w:t>
+      </w:r>
+      <w:r>
+        <w:rPr>
+          <w:rStyle w:val="DefaultParagraphFont"/>
+          <w:rFonts w:ascii="Calibri" w:eastAsia="Calibri" w:hAnsi="Calibri" w:cs="Calibri"/>
+          <w:b w:val="0"/>
+          <w:bCs w:val="0"/>
+          <w:i w:val="0"/>
+          <w:iCs w:val="0"/>
+          <w:caps w:val="0"/>
+          <w:smallCaps w:val="0"/>
+          <w:strike w:val="0"/>
+          <w:dstrike w:val="0"/>
+          <w:outline w:val="0"/>
+          <w:shadow w:val="0"/>
+          <w:emboss w:val="0"/>
+          <w:imprint w:val="0"/>
+          <w:noProof w:val="0"/>
+          <w:vanish w:val="0"/>
+          <w:color w:val="auto"/>
+          <w:spacing w:val="0"/>
+          <w:w w:val="100"/>
+          <w:kern w:val="0"/>
+          <w:position w:val="0"/>
+          <w:sz w:val="22"/>
+          <w:szCs w:val="22"/>
+          <w:highlight w:val="none"/>
+          <w:u w:val="none" w:color="auto"/>
+          <w:effect w:val="none"/>
+          <w:bdr w:val="none" w:sz="0" w:space="0" w:color="auto"/>
           <w:shd w:val="clear" w:color="auto" w:fill="auto"/>
           <w:vertAlign w:val="baseline"/>
           <w:rtl w:val="0"/>
@@ -1003,14 +1003,14 @@
           <w:highlight w:val="none"/>
           <w:u w:val="none" w:color="auto"/>
           <w:effect w:val="none"/>
-          <w:bdr w:val="nil"/>
-          <w:shd w:val="clear" w:color="auto" w:fill="auto"/>
-          <w:vertAlign w:val="baseline"/>
-          <w:rtl w:val="0"/>
-          <w:cs w:val="0"/>
-          <w:lang w:val="es-ES" w:eastAsia="zh-TW" w:bidi="ar-SA"/>
-        </w:rPr>
-        <w:t>Snüúg hæænd hõòw dæærèè hèèrèè tõòõò.</w:t>
+          <w:bdr w:val="none" w:sz="0" w:space="0" w:color="auto"/>
+          <w:shd w:val="clear" w:color="auto" w:fill="auto"/>
+          <w:vertAlign w:val="baseline"/>
+          <w:rtl w:val="0"/>
+          <w:cs w:val="0"/>
+          <w:lang w:val="es-ES" w:eastAsia="zh-TW" w:bidi="ar-SA"/>
+        </w:rPr>
+        <w:t>Snûýg häänd hòöw däärëê hëêrëê tòöòö.</w:t>
       </w:r>
       <w:bookmarkStart w:id="0" w:name="_GoBack"/>
       <w:bookmarkEnd w:id="0"/>

--- a/Test_BP/Fol_2k_files_500(2)/es-ES/file 500_2 - Copy (456).docx
+++ b/Test_BP/Fol_2k_files_500(2)/es-ES/file 500_2 - Copy (456).docx
@@ -42,7 +42,7 @@
           <w:cs w:val="0"/>
           <w:lang w:val="es-ES" w:eastAsia="zh-TW" w:bidi="ar-SA"/>
         </w:rPr>
-        <w:t>t éëxcéëpt tôõ sôõ téëmpéër mùûtùûåàl tåàstéës môõthéër.</w:t>
+        <w:t>t ééxcéépt tòó sòó téémpéér múýtúýáãl táãstéés mòóthéér.</w:t>
       </w:r>
       <w:r>
         <w:rPr>
@@ -116,7 +116,7 @@
           <w:cs w:val="0"/>
           <w:lang w:val="es-ES" w:eastAsia="zh-TW" w:bidi="ar-SA"/>
         </w:rPr>
-        <w:t>Ìntèérèéstèéd cûûltíìvãâtèéd íìts cóõntíìnûûíìng nóõw yèét ãârèé.</w:t>
+        <w:t>Íntêèrêèstêèd cùýltïívåàtêèd ïíts cóôntïínùýïíng nóôw yêèt åàrêè.</w:t>
       </w:r>
       <w:r>
         <w:rPr>
@@ -190,7 +190,7 @@
           <w:cs w:val="0"/>
           <w:lang w:val="es-ES" w:eastAsia="zh-TW" w:bidi="ar-SA"/>
         </w:rPr>
-        <w:t>Òúýt íìntéëréëstéëd æáccéëptæáncéë óôúýr pæártíìæálíìty æáffróôntíìng úýnpléëæásæánt why æádd.</w:t>
+        <w:t>Öýýt íìntèérèéstèéd ãáccèéptãáncèé õôýýr pãártíìãálíìty ãáffrõôntíìng ýýnplèéãásãánt why ãádd.</w:t>
       </w:r>
       <w:r>
         <w:rPr>
@@ -264,7 +264,7 @@
           <w:cs w:val="0"/>
           <w:lang w:val="es-ES" w:eastAsia="zh-TW" w:bidi="ar-SA"/>
         </w:rPr>
-        <w:t>Ëstèëèëm gåârdèën mèën yèët shy cöôýýrsèë.</w:t>
+        <w:t>Ëstêëêëm gåárdêën mêën yêët shy côóûýrsêë.</w:t>
       </w:r>
       <w:r>
         <w:rPr>
@@ -338,7 +338,7 @@
           <w:cs w:val="0"/>
           <w:lang w:val="es-ES" w:eastAsia="zh-TW" w:bidi="ar-SA"/>
         </w:rPr>
-        <w:t>Cóônsûùltèêd ûùp my tóôlèêrãàbly sóômèêtïïmèês pèêrpèêtûùãàl óôh.</w:t>
+        <w:t>Cöõnsùùltëêd ùùp my töõlëêráàbly söõmëêtíîmëês pëêrpëêtùùáàl öõh.</w:t>
       </w:r>
       <w:r>
         <w:rPr>
@@ -412,7 +412,7 @@
           <w:cs w:val="0"/>
           <w:lang w:val="es-ES" w:eastAsia="zh-TW" w:bidi="ar-SA"/>
         </w:rPr>
-        <w:t>Éxprëêssìîõõn àæccëêptàæncëê ìîmprýûdëêncëê pàærtìîcýûlàær hàæd ëêàæt ýûnsàætìîàæblëê.</w:t>
+        <w:t>Ëxprèêssïìõón âàccèêptâàncèê ïìmprûùdèêncèê pâàrtïìcûùlâàr hâàd èêâàt ûùnsâàtïìâàblèê.</w:t>
       </w:r>
       <w:r>
         <w:rPr>
@@ -492,7 +492,7 @@
           <w:cs w:val="0"/>
           <w:lang w:val="es-ES" w:eastAsia="zh-TW" w:bidi="ar-SA"/>
         </w:rPr>
-        <w:t>Hååd déénõòtîíng prõòpéérly jõòîíntùüréé yõòùü õòccååsîíõòn dîírééctly rååîíllééry.</w:t>
+        <w:t>Hæåd dèènõötîîng prõöpèèrly jõöîîntüýrèè yõöüý õöccæåsîîõön dîîrèèctly ræåîîllèèry.</w:t>
       </w:r>
       <w:r>
         <w:rPr>
@@ -566,7 +566,7 @@
           <w:cs w:val="0"/>
           <w:lang w:val="es-ES" w:eastAsia="zh-TW" w:bidi="ar-SA"/>
         </w:rPr>
-        <w:t>Ìn sáæïíd tòö òöf pòöòör fúùll bèè pòöst fáæcèè snúùg.</w:t>
+        <w:t>Ìn sãäïîd tóó óóf póóóór fýùll bèé póóst fãäcèé snýùg.</w:t>
       </w:r>
       <w:r>
         <w:rPr>
@@ -640,7 +640,7 @@
           <w:cs w:val="0"/>
           <w:lang w:val="es-ES" w:eastAsia="zh-TW" w:bidi="ar-SA"/>
         </w:rPr>
-        <w:t>Întròòdûúcééd íïmprûúdééncéé séééé sáãy ûúnplééáãsíïng déévòònshíïréé áãccééptáãncéé sòòn.</w:t>
+        <w:t>Íntrôôdûúcëêd íîmprûúdëêncëê sëêëê sàày ûúnplëêààsíîng dëêvôônshíîrëê ààccëêptààncëê sôôn.</w:t>
       </w:r>
       <w:r>
         <w:rPr>
@@ -714,7 +714,7 @@
           <w:cs w:val="0"/>
           <w:lang w:val="es-ES" w:eastAsia="zh-TW" w:bidi="ar-SA"/>
         </w:rPr>
-        <w:t>Ëxèêtèêr löôngèêr wìísdöôm gàãy nöôr dèêsìígn àãgèê.</w:t>
+        <w:t>Êxêétêér lôöngêér wìîsdôöm gääy nôör dêésìîgn äägêé.</w:t>
       </w:r>
       <w:r>
         <w:rPr>
@@ -788,7 +788,7 @@
           <w:cs w:val="0"/>
           <w:lang w:val="es-ES" w:eastAsia="zh-TW" w:bidi="ar-SA"/>
         </w:rPr>
-        <w:t>Ám wéèåãthéèr tóó éèntéèréèd nóórlåãnd nóó ïín shóówïíng séèrvïícéè.</w:t>
+        <w:t>Ám wèèãäthèèr tõö èèntèèrèèd nõörlãänd nõö íín shõöwííng sèèrvíícèè.</w:t>
       </w:r>
       <w:r>
         <w:rPr>
@@ -862,7 +862,7 @@
           <w:cs w:val="0"/>
           <w:lang w:val="es-ES" w:eastAsia="zh-TW" w:bidi="ar-SA"/>
         </w:rPr>
-        <w:t>Nöór rêèpêèáâtêèd spêèáâkîíng shy áâppêètîítêè.</w:t>
+        <w:t>Nöör rèépèéäâtèéd spèéäâkìíng shy äâppèétìítèé.</w:t>
       </w:r>
       <w:r>
         <w:rPr>
@@ -936,7 +936,7 @@
           <w:cs w:val="0"/>
           <w:lang w:val="es-ES" w:eastAsia="zh-TW" w:bidi="ar-SA"/>
         </w:rPr>
-        <w:t>Êxcíìtéèd íìt háästíìly áän páästûúréè íìt óóbséèrvéè.</w:t>
+        <w:t>Éxcîítèêd îít hãästîíly ãän pãästûùrèê îít óòbsèêrvèê.</w:t>
       </w:r>
       <w:r>
         <w:rPr>
@@ -1010,7 +1010,7 @@
           <w:cs w:val="0"/>
           <w:lang w:val="es-ES" w:eastAsia="zh-TW" w:bidi="ar-SA"/>
         </w:rPr>
-        <w:t>Snûýg häänd hòöw däärëê hëêrëê tòöòö.</w:t>
+        <w:t>Snùúg háând hööw dáârèé hèérèé töööö.</w:t>
       </w:r>
       <w:bookmarkStart w:id="0" w:name="_GoBack"/>
       <w:bookmarkEnd w:id="0"/>

--- a/Test_BP/Fol_2k_files_500(2)/es-ES/file 500_2 - Copy (456).docx
+++ b/Test_BP/Fol_2k_files_500(2)/es-ES/file 500_2 - Copy (456).docx
@@ -42,7 +42,7 @@
           <w:cs w:val="0"/>
           <w:lang w:val="es-ES" w:eastAsia="zh-TW" w:bidi="ar-SA"/>
         </w:rPr>
-        <w:t>t ééxcéépt tòó sòó téémpéér múýtúýáãl táãstéés mòóthéér.</w:t>
+        <w:t>t èêxcèêpt tôó sôó tèêmpèêr mûûtûûäàl täàstèês môóthèêr.</w:t>
       </w:r>
       <w:r>
         <w:rPr>
@@ -116,7 +116,7 @@
           <w:cs w:val="0"/>
           <w:lang w:val="es-ES" w:eastAsia="zh-TW" w:bidi="ar-SA"/>
         </w:rPr>
-        <w:t>Íntêèrêèstêèd cùýltïívåàtêèd ïíts cóôntïínùýïíng nóôw yêèt åàrêè.</w:t>
+        <w:t>Íntèêrèêstèêd cüúltîïvåætèêd îïts cõóntîïnüúîïng nõów yèêt åærèê.</w:t>
       </w:r>
       <w:r>
         <w:rPr>
@@ -190,7 +190,7 @@
           <w:cs w:val="0"/>
           <w:lang w:val="es-ES" w:eastAsia="zh-TW" w:bidi="ar-SA"/>
         </w:rPr>
-        <w:t>Öýýt íìntèérèéstèéd ãáccèéptãáncèé õôýýr pãártíìãálíìty ãáffrõôntíìng ýýnplèéãásãánt why ãádd.</w:t>
+        <w:t>Òúüt îïntêêrêêstêêd àåccêêptàåncêê òöúür pàårtîïàålîïty àåffròöntîïng úünplêêàåsàånt why àådd.</w:t>
       </w:r>
       <w:r>
         <w:rPr>
@@ -264,7 +264,7 @@
           <w:cs w:val="0"/>
           <w:lang w:val="es-ES" w:eastAsia="zh-TW" w:bidi="ar-SA"/>
         </w:rPr>
-        <w:t>Ëstêëêëm gåárdêën mêën yêët shy côóûýrsêë.</w:t>
+        <w:t>Ëstèêèêm gåárdèên mèên yèêt shy cöòüýrsèê.</w:t>
       </w:r>
       <w:r>
         <w:rPr>
@@ -338,7 +338,7 @@
           <w:cs w:val="0"/>
           <w:lang w:val="es-ES" w:eastAsia="zh-TW" w:bidi="ar-SA"/>
         </w:rPr>
-        <w:t>Cöõnsùùltëêd ùùp my töõlëêráàbly söõmëêtíîmëês pëêrpëêtùùáàl öõh.</w:t>
+        <w:t>Cöônsúültèèd úüp my töôlèèráæbly söômèètïîmèès pèèrpèètúüáæl öôh.</w:t>
       </w:r>
       <w:r>
         <w:rPr>
@@ -412,7 +412,7 @@
           <w:cs w:val="0"/>
           <w:lang w:val="es-ES" w:eastAsia="zh-TW" w:bidi="ar-SA"/>
         </w:rPr>
-        <w:t>Ëxprèêssïìõón âàccèêptâàncèê ïìmprûùdèêncèê pâàrtïìcûùlâàr hâàd èêâàt ûùnsâàtïìâàblèê.</w:t>
+        <w:t>Êxprêéssííöòn àäccêéptàäncêé íímprüýdêéncêé pàärtíícüýlàär hàäd êéàät üýnsàätííàäblêé.</w:t>
       </w:r>
       <w:r>
         <w:rPr>
@@ -492,7 +492,7 @@
           <w:cs w:val="0"/>
           <w:lang w:val="es-ES" w:eastAsia="zh-TW" w:bidi="ar-SA"/>
         </w:rPr>
-        <w:t>Hæåd dèènõötîîng prõöpèèrly jõöîîntüýrèè yõöüý õöccæåsîîõön dîîrèèctly ræåîîllèèry.</w:t>
+        <w:t>Hææd dêénóôtïîng próôpêérly jóôïîntûùrêé yóôûù óôccææsïîóôn dïîrêéctly rææïîllêéry.</w:t>
       </w:r>
       <w:r>
         <w:rPr>
@@ -566,7 +566,7 @@
           <w:cs w:val="0"/>
           <w:lang w:val="es-ES" w:eastAsia="zh-TW" w:bidi="ar-SA"/>
         </w:rPr>
-        <w:t>Ìn sãäïîd tóó óóf póóóór fýùll bèé póóst fãäcèé snýùg.</w:t>
+        <w:t>Ïn sààïîd tóó óóf póóóór füùll bèê póóst fààcèê snüùg.</w:t>
       </w:r>
       <w:r>
         <w:rPr>
@@ -640,7 +640,7 @@
           <w:cs w:val="0"/>
           <w:lang w:val="es-ES" w:eastAsia="zh-TW" w:bidi="ar-SA"/>
         </w:rPr>
-        <w:t>Íntrôôdûúcëêd íîmprûúdëêncëê sëêëê sàày ûúnplëêààsíîng dëêvôônshíîrëê ààccëêptààncëê sôôn.</w:t>
+        <w:t>Ìntrôödùýcéëd ïïmprùýdéëncéë séëéë såäy ùýnpléëåäsïïng déëvôönshïïréë åäccéëptåäncéë sôön.</w:t>
       </w:r>
       <w:r>
         <w:rPr>
@@ -714,7 +714,7 @@
           <w:cs w:val="0"/>
           <w:lang w:val="es-ES" w:eastAsia="zh-TW" w:bidi="ar-SA"/>
         </w:rPr>
-        <w:t>Êxêétêér lôöngêér wìîsdôöm gääy nôör dêésìîgn äägêé.</w:t>
+        <w:t>Ëxéètéèr lôóngéèr wìîsdôóm gãày nôór déèsìîgn ãàgéè.</w:t>
       </w:r>
       <w:r>
         <w:rPr>
@@ -788,7 +788,7 @@
           <w:cs w:val="0"/>
           <w:lang w:val="es-ES" w:eastAsia="zh-TW" w:bidi="ar-SA"/>
         </w:rPr>
-        <w:t>Ám wèèãäthèèr tõö èèntèèrèèd nõörlãänd nõö íín shõöwííng sèèrvíícèè.</w:t>
+        <w:t>Âm wéêàáthéêr tõõ éêntéêréêd nõõrlàánd nõõ ìín shõõwìíng séêrvìícéê.</w:t>
       </w:r>
       <w:r>
         <w:rPr>
@@ -862,7 +862,7 @@
           <w:cs w:val="0"/>
           <w:lang w:val="es-ES" w:eastAsia="zh-TW" w:bidi="ar-SA"/>
         </w:rPr>
-        <w:t>Nöör rèépèéäâtèéd spèéäâkìíng shy äâppèétìítèé.</w:t>
+        <w:t>Nöõr rëêpëêæãtëêd spëêæãkíìng shy æãppëêtíìtëê.</w:t>
       </w:r>
       <w:r>
         <w:rPr>
@@ -936,7 +936,7 @@
           <w:cs w:val="0"/>
           <w:lang w:val="es-ES" w:eastAsia="zh-TW" w:bidi="ar-SA"/>
         </w:rPr>
-        <w:t>Éxcîítèêd îít hãästîíly ãän pãästûùrèê îít óòbsèêrvèê.</w:t>
+        <w:t>Ëxcîïtëéd îït háästîïly áän páästýürëé îït ôóbsëérvëé.</w:t>
       </w:r>
       <w:r>
         <w:rPr>
@@ -1010,7 +1010,7 @@
           <w:cs w:val="0"/>
           <w:lang w:val="es-ES" w:eastAsia="zh-TW" w:bidi="ar-SA"/>
         </w:rPr>
-        <w:t>Snùúg háând hööw dáârèé hèérèé töööö.</w:t>
+        <w:t>Snýúg hæånd hôõw dæårëë hëërëë tôõôõ.</w:t>
       </w:r>
       <w:bookmarkStart w:id="0" w:name="_GoBack"/>
       <w:bookmarkEnd w:id="0"/>
